--- a/Analysis Projects Folder/Pewlett-Hackard-Analysis Folder/Diagram Documentation.docx
+++ b/Analysis Projects Folder/Pewlett-Hackard-Analysis Folder/Diagram Documentation.docx
@@ -1215,7 +1215,7 @@
                 <w:sz w:val="16"/>
                 <w:szCs w:val="16"/>
               </w:rPr>
-              <w:t>int</w:t>
+              <w:t>varchar</w:t>
             </w:r>
           </w:p>
         </w:tc>
